--- a/BaoCao.docx
+++ b/BaoCao.docx
@@ -10,6 +10,9 @@
     <w:p>
       <w:r>
         <w:t>Tuần 1:</w:t>
+      </w:r>
+      <w:r>
+        <w:t xml:space="preserve"> Điền dataset</w:t>
       </w:r>
     </w:p>
     <w:p>
